--- a/word/丁文东_15301308336_dingwendong2013@ia.ac.cn.docx
+++ b/word/丁文东_15301308336_dingwendong2013@ia.ac.cn.docx
@@ -1219,7 +1219,29 @@
                 <w:sz w:val="20"/>
                 <w:szCs w:val="20"/>
               </w:rPr>
-              <w:t>，徐德，刘希龙，张大朋，陈天，移动机器人视觉定位综述, 自动化学报。（在审）</w:t>
+              <w:t>，徐德，刘希龙，张大朋，陈天，移动机器人视觉定位综述, 自动化学报。（EI index</w:t>
+            </w:r>
+            <w:r>
+              <w:rPr>
+                <w:rFonts w:hint="default" w:ascii="Times New Roman" w:hAnsi="Times New Roman" w:cs="Times New Roman"/>
+                <w:b/>
+                <w:bCs/>
+                <w:sz w:val="20"/>
+                <w:szCs w:val="20"/>
+              </w:rPr>
+              <w:t xml:space="preserve">, </w:t>
+            </w:r>
+            <w:bookmarkStart w:id="0" w:name="_GoBack"/>
+            <w:bookmarkEnd w:id="0"/>
+            <w:r>
+              <w:rPr>
+                <w:rFonts w:hint="eastAsia" w:ascii="Times New Roman" w:hAnsi="Times New Roman" w:cs="Times New Roman"/>
+                <w:b/>
+                <w:bCs/>
+                <w:sz w:val="20"/>
+                <w:szCs w:val="20"/>
+              </w:rPr>
+              <w:t>在审）</w:t>
             </w:r>
           </w:p>
           <w:p>
@@ -1524,7 +1546,47 @@
                 <w:sz w:val="20"/>
                 <w:szCs w:val="20"/>
               </w:rPr>
-              <w:t xml:space="preserve"> (under review)</w:t>
+              <w:t xml:space="preserve"> (</w:t>
+            </w:r>
+            <w:r>
+              <w:rPr>
+                <w:rFonts w:ascii="Times New Roman" w:hAnsi="Times New Roman" w:cs="Times New Roman"/>
+                <w:b/>
+                <w:bCs/>
+                <w:sz w:val="20"/>
+                <w:szCs w:val="20"/>
+              </w:rPr>
+              <w:t xml:space="preserve">SCI </w:t>
+            </w:r>
+            <w:r>
+              <w:rPr>
+                <w:rFonts w:hint="eastAsia" w:ascii="Times New Roman" w:hAnsi="Times New Roman" w:cs="Times New Roman"/>
+                <w:b/>
+                <w:bCs/>
+                <w:sz w:val="20"/>
+                <w:szCs w:val="20"/>
+              </w:rPr>
+              <w:t>EI index</w:t>
+            </w:r>
+            <w:r>
+              <w:rPr>
+                <w:rFonts w:hint="default" w:ascii="Times New Roman" w:hAnsi="Times New Roman" w:cs="Times New Roman"/>
+                <w:b/>
+                <w:bCs/>
+                <w:sz w:val="20"/>
+                <w:szCs w:val="20"/>
+              </w:rPr>
+              <w:t>, Accepted</w:t>
+            </w:r>
+            <w:r>
+              <w:rPr>
+                <w:rFonts w:ascii="Times New Roman" w:hAnsi="Times New Roman" w:cs="Times New Roman"/>
+                <w:b/>
+                <w:bCs/>
+                <w:sz w:val="20"/>
+                <w:szCs w:val="20"/>
+              </w:rPr>
+              <w:t>)</w:t>
             </w:r>
           </w:p>
           <w:p>
@@ -1821,7 +1883,27 @@
                 <w:sz w:val="20"/>
                 <w:szCs w:val="20"/>
               </w:rPr>
-              <w:t>EI index, Received)</w:t>
+              <w:t xml:space="preserve">EI index, </w:t>
+            </w:r>
+            <w:r>
+              <w:rPr>
+                <w:rFonts w:hint="default" w:ascii="Times New Roman" w:hAnsi="Times New Roman" w:cs="Times New Roman"/>
+                <w:b/>
+                <w:bCs/>
+                <w:sz w:val="20"/>
+                <w:szCs w:val="20"/>
+              </w:rPr>
+              <w:t>Accepted</w:t>
+            </w:r>
+            <w:r>
+              <w:rPr>
+                <w:rFonts w:hint="eastAsia" w:ascii="Times New Roman" w:hAnsi="Times New Roman" w:cs="Times New Roman"/>
+                <w:b/>
+                <w:bCs/>
+                <w:sz w:val="20"/>
+                <w:szCs w:val="20"/>
+              </w:rPr>
+              <w:t>)</w:t>
             </w:r>
             <w:r>
               <w:rPr>
@@ -2614,8 +2696,6 @@
               </w:rPr>
               <w:t>,徐帆. 基于电力载波通信的电能质量监测系统设计[J]. 武汉理工大学学报(信息与管理工程版),2013,(05):659-663.</w:t>
             </w:r>
-            <w:bookmarkStart w:id="0" w:name="_GoBack"/>
-            <w:bookmarkEnd w:id="0"/>
           </w:p>
         </w:tc>
       </w:tr>
@@ -3966,10 +4046,10 @@
 
 <file path=word/numbering.xml><?xml version="1.0" encoding="utf-8"?>
 <w:numbering xmlns:wpc="http://schemas.microsoft.com/office/word/2010/wordprocessingCanvas" xmlns:mc="http://schemas.openxmlformats.org/markup-compatibility/2006" xmlns:o="urn:schemas-microsoft-com:office:office" xmlns:r="http://schemas.openxmlformats.org/officeDocument/2006/relationships" xmlns:m="http://schemas.openxmlformats.org/officeDocument/2006/math" xmlns:v="urn:schemas-microsoft-com:vml" xmlns:wp14="http://schemas.microsoft.com/office/word/2010/wordprocessingDrawing" xmlns:wp="http://schemas.openxmlformats.org/drawingml/2006/wordprocessingDrawing" xmlns:w10="urn:schemas-microsoft-com:office:word" xmlns:w="http://schemas.openxmlformats.org/wordprocessingml/2006/main" xmlns:w14="http://schemas.microsoft.com/office/word/2010/wordml" xmlns:wpg="http://schemas.microsoft.com/office/word/2010/wordprocessingGroup" xmlns:wpi="http://schemas.microsoft.com/office/word/2010/wordprocessingInk" xmlns:wne="http://schemas.microsoft.com/office/word/2006/wordml" xmlns:wps="http://schemas.microsoft.com/office/word/2010/wordprocessingShape" mc:Ignorable="w14 wp14">
-  <w:abstractNum w:abstractNumId="1147090069">
-    <w:nsid w:val="445F3495"/>
+  <w:abstractNum w:abstractNumId="1413046705">
+    <w:nsid w:val="543961B1"/>
     <w:multiLevelType w:val="multilevel"/>
-    <w:tmpl w:val="445F3495"/>
+    <w:tmpl w:val="543961B1"/>
     <w:lvl w:ilvl="0" w:tentative="1">
       <w:start w:val="1"/>
       <w:numFmt w:val="bullet"/>
@@ -4079,10 +4159,123 @@
       </w:rPr>
     </w:lvl>
   </w:abstractNum>
-  <w:abstractNum w:abstractNumId="1413046705">
-    <w:nsid w:val="543961B1"/>
+  <w:abstractNum w:abstractNumId="655837761">
+    <w:nsid w:val="27174A41"/>
     <w:multiLevelType w:val="multilevel"/>
-    <w:tmpl w:val="543961B1"/>
+    <w:tmpl w:val="27174A41"/>
+    <w:lvl w:ilvl="0" w:tentative="1">
+      <w:start w:val="1"/>
+      <w:numFmt w:val="bullet"/>
+      <w:lvlText w:val=""/>
+      <w:lvlJc w:val="left"/>
+      <w:pPr>
+        <w:ind w:left="420" w:hanging="420"/>
+      </w:pPr>
+      <w:rPr>
+        <w:rFonts w:hint="default" w:ascii="Wingdings" w:hAnsi="Wingdings"/>
+      </w:rPr>
+    </w:lvl>
+    <w:lvl w:ilvl="1" w:tentative="1">
+      <w:start w:val="1"/>
+      <w:numFmt w:val="bullet"/>
+      <w:lvlText w:val=""/>
+      <w:lvlJc w:val="left"/>
+      <w:pPr>
+        <w:ind w:left="840" w:hanging="420"/>
+      </w:pPr>
+      <w:rPr>
+        <w:rFonts w:hint="default" w:ascii="Wingdings" w:hAnsi="Wingdings"/>
+      </w:rPr>
+    </w:lvl>
+    <w:lvl w:ilvl="2" w:tentative="1">
+      <w:start w:val="1"/>
+      <w:numFmt w:val="bullet"/>
+      <w:lvlText w:val=""/>
+      <w:lvlJc w:val="left"/>
+      <w:pPr>
+        <w:ind w:left="1260" w:hanging="420"/>
+      </w:pPr>
+      <w:rPr>
+        <w:rFonts w:hint="default" w:ascii="Wingdings" w:hAnsi="Wingdings"/>
+      </w:rPr>
+    </w:lvl>
+    <w:lvl w:ilvl="3" w:tentative="1">
+      <w:start w:val="1"/>
+      <w:numFmt w:val="bullet"/>
+      <w:lvlText w:val=""/>
+      <w:lvlJc w:val="left"/>
+      <w:pPr>
+        <w:ind w:left="1680" w:hanging="420"/>
+      </w:pPr>
+      <w:rPr>
+        <w:rFonts w:hint="default" w:ascii="Wingdings" w:hAnsi="Wingdings"/>
+      </w:rPr>
+    </w:lvl>
+    <w:lvl w:ilvl="4" w:tentative="1">
+      <w:start w:val="1"/>
+      <w:numFmt w:val="bullet"/>
+      <w:lvlText w:val=""/>
+      <w:lvlJc w:val="left"/>
+      <w:pPr>
+        <w:ind w:left="2100" w:hanging="420"/>
+      </w:pPr>
+      <w:rPr>
+        <w:rFonts w:hint="default" w:ascii="Wingdings" w:hAnsi="Wingdings"/>
+      </w:rPr>
+    </w:lvl>
+    <w:lvl w:ilvl="5" w:tentative="1">
+      <w:start w:val="1"/>
+      <w:numFmt w:val="bullet"/>
+      <w:lvlText w:val=""/>
+      <w:lvlJc w:val="left"/>
+      <w:pPr>
+        <w:ind w:left="2520" w:hanging="420"/>
+      </w:pPr>
+      <w:rPr>
+        <w:rFonts w:hint="default" w:ascii="Wingdings" w:hAnsi="Wingdings"/>
+      </w:rPr>
+    </w:lvl>
+    <w:lvl w:ilvl="6" w:tentative="1">
+      <w:start w:val="1"/>
+      <w:numFmt w:val="bullet"/>
+      <w:lvlText w:val=""/>
+      <w:lvlJc w:val="left"/>
+      <w:pPr>
+        <w:ind w:left="2940" w:hanging="420"/>
+      </w:pPr>
+      <w:rPr>
+        <w:rFonts w:hint="default" w:ascii="Wingdings" w:hAnsi="Wingdings"/>
+      </w:rPr>
+    </w:lvl>
+    <w:lvl w:ilvl="7" w:tentative="1">
+      <w:start w:val="1"/>
+      <w:numFmt w:val="bullet"/>
+      <w:lvlText w:val=""/>
+      <w:lvlJc w:val="left"/>
+      <w:pPr>
+        <w:ind w:left="3360" w:hanging="420"/>
+      </w:pPr>
+      <w:rPr>
+        <w:rFonts w:hint="default" w:ascii="Wingdings" w:hAnsi="Wingdings"/>
+      </w:rPr>
+    </w:lvl>
+    <w:lvl w:ilvl="8" w:tentative="1">
+      <w:start w:val="1"/>
+      <w:numFmt w:val="bullet"/>
+      <w:lvlText w:val=""/>
+      <w:lvlJc w:val="left"/>
+      <w:pPr>
+        <w:ind w:left="3780" w:hanging="420"/>
+      </w:pPr>
+      <w:rPr>
+        <w:rFonts w:hint="default" w:ascii="Wingdings" w:hAnsi="Wingdings"/>
+      </w:rPr>
+    </w:lvl>
+  </w:abstractNum>
+  <w:abstractNum w:abstractNumId="1147090069">
+    <w:nsid w:val="445F3495"/>
+    <w:multiLevelType w:val="multilevel"/>
+    <w:tmpl w:val="445F3495"/>
     <w:lvl w:ilvl="0" w:tentative="1">
       <w:start w:val="1"/>
       <w:numFmt w:val="bullet"/>
@@ -4305,119 +4498,6 @@
       </w:rPr>
     </w:lvl>
   </w:abstractNum>
-  <w:abstractNum w:abstractNumId="655837761">
-    <w:nsid w:val="27174A41"/>
-    <w:multiLevelType w:val="multilevel"/>
-    <w:tmpl w:val="27174A41"/>
-    <w:lvl w:ilvl="0" w:tentative="1">
-      <w:start w:val="1"/>
-      <w:numFmt w:val="bullet"/>
-      <w:lvlText w:val=""/>
-      <w:lvlJc w:val="left"/>
-      <w:pPr>
-        <w:ind w:left="420" w:hanging="420"/>
-      </w:pPr>
-      <w:rPr>
-        <w:rFonts w:hint="default" w:ascii="Wingdings" w:hAnsi="Wingdings"/>
-      </w:rPr>
-    </w:lvl>
-    <w:lvl w:ilvl="1" w:tentative="1">
-      <w:start w:val="1"/>
-      <w:numFmt w:val="bullet"/>
-      <w:lvlText w:val=""/>
-      <w:lvlJc w:val="left"/>
-      <w:pPr>
-        <w:ind w:left="840" w:hanging="420"/>
-      </w:pPr>
-      <w:rPr>
-        <w:rFonts w:hint="default" w:ascii="Wingdings" w:hAnsi="Wingdings"/>
-      </w:rPr>
-    </w:lvl>
-    <w:lvl w:ilvl="2" w:tentative="1">
-      <w:start w:val="1"/>
-      <w:numFmt w:val="bullet"/>
-      <w:lvlText w:val=""/>
-      <w:lvlJc w:val="left"/>
-      <w:pPr>
-        <w:ind w:left="1260" w:hanging="420"/>
-      </w:pPr>
-      <w:rPr>
-        <w:rFonts w:hint="default" w:ascii="Wingdings" w:hAnsi="Wingdings"/>
-      </w:rPr>
-    </w:lvl>
-    <w:lvl w:ilvl="3" w:tentative="1">
-      <w:start w:val="1"/>
-      <w:numFmt w:val="bullet"/>
-      <w:lvlText w:val=""/>
-      <w:lvlJc w:val="left"/>
-      <w:pPr>
-        <w:ind w:left="1680" w:hanging="420"/>
-      </w:pPr>
-      <w:rPr>
-        <w:rFonts w:hint="default" w:ascii="Wingdings" w:hAnsi="Wingdings"/>
-      </w:rPr>
-    </w:lvl>
-    <w:lvl w:ilvl="4" w:tentative="1">
-      <w:start w:val="1"/>
-      <w:numFmt w:val="bullet"/>
-      <w:lvlText w:val=""/>
-      <w:lvlJc w:val="left"/>
-      <w:pPr>
-        <w:ind w:left="2100" w:hanging="420"/>
-      </w:pPr>
-      <w:rPr>
-        <w:rFonts w:hint="default" w:ascii="Wingdings" w:hAnsi="Wingdings"/>
-      </w:rPr>
-    </w:lvl>
-    <w:lvl w:ilvl="5" w:tentative="1">
-      <w:start w:val="1"/>
-      <w:numFmt w:val="bullet"/>
-      <w:lvlText w:val=""/>
-      <w:lvlJc w:val="left"/>
-      <w:pPr>
-        <w:ind w:left="2520" w:hanging="420"/>
-      </w:pPr>
-      <w:rPr>
-        <w:rFonts w:hint="default" w:ascii="Wingdings" w:hAnsi="Wingdings"/>
-      </w:rPr>
-    </w:lvl>
-    <w:lvl w:ilvl="6" w:tentative="1">
-      <w:start w:val="1"/>
-      <w:numFmt w:val="bullet"/>
-      <w:lvlText w:val=""/>
-      <w:lvlJc w:val="left"/>
-      <w:pPr>
-        <w:ind w:left="2940" w:hanging="420"/>
-      </w:pPr>
-      <w:rPr>
-        <w:rFonts w:hint="default" w:ascii="Wingdings" w:hAnsi="Wingdings"/>
-      </w:rPr>
-    </w:lvl>
-    <w:lvl w:ilvl="7" w:tentative="1">
-      <w:start w:val="1"/>
-      <w:numFmt w:val="bullet"/>
-      <w:lvlText w:val=""/>
-      <w:lvlJc w:val="left"/>
-      <w:pPr>
-        <w:ind w:left="3360" w:hanging="420"/>
-      </w:pPr>
-      <w:rPr>
-        <w:rFonts w:hint="default" w:ascii="Wingdings" w:hAnsi="Wingdings"/>
-      </w:rPr>
-    </w:lvl>
-    <w:lvl w:ilvl="8" w:tentative="1">
-      <w:start w:val="1"/>
-      <w:numFmt w:val="bullet"/>
-      <w:lvlText w:val=""/>
-      <w:lvlJc w:val="left"/>
-      <w:pPr>
-        <w:ind w:left="3780" w:hanging="420"/>
-      </w:pPr>
-      <w:rPr>
-        <w:rFonts w:hint="default" w:ascii="Wingdings" w:hAnsi="Wingdings"/>
-      </w:rPr>
-    </w:lvl>
-  </w:abstractNum>
   <w:num w:numId="1">
     <w:abstractNumId w:val="1413046705"/>
   </w:num>
@@ -4508,7 +4588,7 @@
     <w:lsdException w:qFormat="1" w:unhideWhenUsed="0" w:uiPriority="10" w:semiHidden="0" w:name="Title"/>
     <w:lsdException w:uiPriority="99" w:name="Closing"/>
     <w:lsdException w:uiPriority="99" w:name="Signature"/>
-    <w:lsdException w:uiPriority="1" w:name="Default Paragraph Font"/>
+    <w:lsdException w:uiPriority="1" w:semiHidden="0" w:name="Default Paragraph Font"/>
     <w:lsdException w:uiPriority="99" w:name="Body Text"/>
     <w:lsdException w:uiPriority="99" w:name="Body Text Indent"/>
     <w:lsdException w:uiPriority="99" w:name="List Continue"/>
@@ -4546,7 +4626,7 @@
     <w:lsdException w:uiPriority="99" w:name="HTML Sample"/>
     <w:lsdException w:uiPriority="99" w:name="HTML Typewriter"/>
     <w:lsdException w:uiPriority="99" w:name="HTML Variable"/>
-    <w:lsdException w:uiPriority="99" w:name="Normal Table"/>
+    <w:lsdException w:uiPriority="99" w:semiHidden="0" w:name="Normal Table"/>
     <w:lsdException w:uiPriority="99" w:name="annotation subject"/>
     <w:lsdException w:uiPriority="99" w:name="Table Simple 1"/>
     <w:lsdException w:uiPriority="99" w:name="Table Simple 2"/>
